--- a/Assignment 6.docx
+++ b/Assignment 6.docx
@@ -26,7 +26,6 @@
           <w:sz w:val="40"/>
         </w:rPr>
       </w:pPr>
-      <w:proofErr w:type="gramStart"/>
       <w:r>
         <w:rPr>
           <w:b/>
@@ -34,7 +33,6 @@
         </w:rPr>
         <w:t>Using Special Operators in Conditions.</w:t>
       </w:r>
-      <w:proofErr w:type="gramEnd"/>
     </w:p>
     <w:p>
       <w:r>
@@ -130,37 +128,12 @@
           <w:sz w:val="28"/>
         </w:rPr>
       </w:pPr>
-      <w:proofErr w:type="spellStart"/>
-      <w:r>
-        <w:rPr>
-          <w:b/>
-          <w:sz w:val="28"/>
-        </w:rPr>
-        <w:t>Odate</w:t>
-      </w:r>
-      <w:proofErr w:type="spellEnd"/>
-      <w:r>
-        <w:rPr>
-          <w:b/>
-          <w:sz w:val="28"/>
-        </w:rPr>
-        <w:t xml:space="preserve">=’1900-10-03’ OR </w:t>
-      </w:r>
-      <w:proofErr w:type="spellStart"/>
-      <w:r>
-        <w:rPr>
-          <w:b/>
-          <w:sz w:val="28"/>
-        </w:rPr>
-        <w:t>Odate</w:t>
-      </w:r>
-      <w:proofErr w:type="spellEnd"/>
-      <w:r>
-        <w:rPr>
-          <w:b/>
-          <w:sz w:val="28"/>
-        </w:rPr>
-        <w:t>=’1900-10-04’;</w:t>
+      <w:r>
+        <w:rPr>
+          <w:b/>
+          <w:sz w:val="28"/>
+        </w:rPr>
+        <w:t>Odate=’1900-10-03’ OR Odate=’1900-10-04’;</w:t>
       </w:r>
     </w:p>
     <w:p>
@@ -191,37 +164,12 @@
           <w:sz w:val="28"/>
         </w:rPr>
       </w:pPr>
-      <w:proofErr w:type="spellStart"/>
-      <w:r>
-        <w:rPr>
-          <w:b/>
-          <w:sz w:val="28"/>
-        </w:rPr>
-        <w:t>Odate</w:t>
-      </w:r>
-      <w:proofErr w:type="spellEnd"/>
-      <w:r>
-        <w:rPr>
-          <w:b/>
-          <w:sz w:val="28"/>
-        </w:rPr>
-        <w:t xml:space="preserve"> between ’1900-10-03’ AND </w:t>
-      </w:r>
-      <w:proofErr w:type="spellStart"/>
-      <w:r>
-        <w:rPr>
-          <w:b/>
-          <w:sz w:val="28"/>
-        </w:rPr>
-        <w:t>Odate</w:t>
-      </w:r>
-      <w:proofErr w:type="spellEnd"/>
-      <w:r>
-        <w:rPr>
-          <w:b/>
-          <w:sz w:val="28"/>
-        </w:rPr>
-        <w:t>=’1900-10-04’;</w:t>
+      <w:r>
+        <w:rPr>
+          <w:b/>
+          <w:sz w:val="28"/>
+        </w:rPr>
+        <w:t>Odate between ’1900-10-03’ AND Odate=’1900-10-04’;</w:t>
       </w:r>
     </w:p>
     <w:p>
@@ -325,214 +273,102 @@
         <w:rPr>
           <w:sz w:val="28"/>
         </w:rPr>
-        <w:t xml:space="preserve"> serviced by Peel or </w:t>
-      </w:r>
-      <w:proofErr w:type="spellStart"/>
-      <w:r>
-        <w:rPr>
+        <w:t xml:space="preserve"> serviced by Peel or Motika.</w:t>
+      </w:r>
+    </w:p>
+    <w:p>
+      <w:pPr>
+        <w:rPr>
+          <w:sz w:val="28"/>
+        </w:rPr>
+      </w:pPr>
+      <w:r>
+        <w:rPr>
+          <w:sz w:val="28"/>
+        </w:rPr>
+        <w:t>(Hint: the snum field relates the two tables to one another).</w:t>
+      </w:r>
+    </w:p>
+    <w:p>
+      <w:pPr>
+        <w:rPr>
+          <w:b/>
+          <w:sz w:val="28"/>
+        </w:rPr>
+      </w:pPr>
+      <w:r>
+        <w:rPr>
+          <w:b/>
+          <w:sz w:val="28"/>
+        </w:rPr>
+        <w:t xml:space="preserve">Answer </w:t>
+      </w:r>
+      <w:r>
+        <w:rPr>
+          <w:b/>
+          <w:sz w:val="28"/>
+        </w:rPr>
+        <w:t>–</w:t>
+      </w:r>
+    </w:p>
+    <w:p>
+      <w:pPr>
+        <w:rPr>
+          <w:b/>
+          <w:sz w:val="28"/>
+        </w:rPr>
+      </w:pPr>
+      <w:r>
+        <w:rPr>
+          <w:b/>
+          <w:sz w:val="28"/>
+        </w:rPr>
+        <w:tab/>
+      </w:r>
+      <w:r>
+        <w:rPr>
+          <w:b/>
+          <w:sz w:val="28"/>
+        </w:rPr>
+        <w:t xml:space="preserve">select * from customers </w:t>
+      </w:r>
+    </w:p>
+    <w:p>
+      <w:pPr>
+        <w:ind w:left="1440"/>
+        <w:rPr>
+          <w:b/>
+          <w:sz w:val="28"/>
+        </w:rPr>
+      </w:pPr>
+      <w:r>
+        <w:rPr>
+          <w:b/>
+          <w:sz w:val="28"/>
+        </w:rPr>
+        <w:t xml:space="preserve">where Snum </w:t>
+      </w:r>
+      <w:r>
+        <w:rPr>
+          <w:b/>
+          <w:sz w:val="28"/>
+        </w:rPr>
+        <w:t xml:space="preserve">IN (select Snum from salespeople </w:t>
+      </w:r>
+      <w:r>
+        <w:rPr>
+          <w:b/>
+          <w:sz w:val="28"/>
+        </w:rPr>
+        <w:t>where Sname=’Peel’ OR Sname=’</w:t>
+      </w:r>
+      <w:r>
+        <w:rPr>
+          <w:b/>
           <w:sz w:val="28"/>
         </w:rPr>
         <w:t>Motika</w:t>
       </w:r>
-      <w:proofErr w:type="spellEnd"/>
-      <w:r>
-        <w:rPr>
-          <w:sz w:val="28"/>
-        </w:rPr>
-        <w:t>.</w:t>
-      </w:r>
-    </w:p>
-    <w:p>
-      <w:pPr>
-        <w:rPr>
-          <w:sz w:val="28"/>
-        </w:rPr>
-      </w:pPr>
-      <w:r>
-        <w:rPr>
-          <w:sz w:val="28"/>
-        </w:rPr>
-        <w:t xml:space="preserve">(Hint: the </w:t>
-      </w:r>
-      <w:proofErr w:type="spellStart"/>
-      <w:r>
-        <w:rPr>
-          <w:sz w:val="28"/>
-        </w:rPr>
-        <w:t>snum</w:t>
-      </w:r>
-      <w:proofErr w:type="spellEnd"/>
-      <w:r>
-        <w:rPr>
-          <w:sz w:val="28"/>
-        </w:rPr>
-        <w:t xml:space="preserve"> field relates the two tables to one another).</w:t>
-      </w:r>
-    </w:p>
-    <w:p>
-      <w:pPr>
-        <w:rPr>
-          <w:b/>
-          <w:sz w:val="28"/>
-        </w:rPr>
-      </w:pPr>
-      <w:r>
-        <w:rPr>
-          <w:b/>
-          <w:sz w:val="28"/>
-        </w:rPr>
-        <w:t xml:space="preserve">Answer </w:t>
-      </w:r>
-      <w:r>
-        <w:rPr>
-          <w:b/>
-          <w:sz w:val="28"/>
-        </w:rPr>
-        <w:t>–</w:t>
-      </w:r>
-    </w:p>
-    <w:p>
-      <w:pPr>
-        <w:rPr>
-          <w:b/>
-          <w:sz w:val="28"/>
-        </w:rPr>
-      </w:pPr>
-      <w:r>
-        <w:rPr>
-          <w:b/>
-          <w:sz w:val="28"/>
-        </w:rPr>
-        <w:tab/>
-      </w:r>
-      <w:proofErr w:type="gramStart"/>
-      <w:r>
-        <w:rPr>
-          <w:b/>
-          <w:sz w:val="28"/>
-        </w:rPr>
-        <w:t>select</w:t>
-      </w:r>
-      <w:proofErr w:type="gramEnd"/>
-      <w:r>
-        <w:rPr>
-          <w:b/>
-          <w:sz w:val="28"/>
-        </w:rPr>
-        <w:t xml:space="preserve"> * from customers </w:t>
-      </w:r>
-    </w:p>
-    <w:p>
-      <w:pPr>
-        <w:ind w:left="1440"/>
-        <w:rPr>
-          <w:b/>
-          <w:sz w:val="28"/>
-        </w:rPr>
-      </w:pPr>
-      <w:proofErr w:type="gramStart"/>
-      <w:r>
-        <w:rPr>
-          <w:b/>
-          <w:sz w:val="28"/>
-        </w:rPr>
-        <w:t>where</w:t>
-      </w:r>
-      <w:proofErr w:type="gramEnd"/>
-      <w:r>
-        <w:rPr>
-          <w:b/>
-          <w:sz w:val="28"/>
-        </w:rPr>
-        <w:t xml:space="preserve"> </w:t>
-      </w:r>
-      <w:proofErr w:type="spellStart"/>
-      <w:r>
-        <w:rPr>
-          <w:b/>
-          <w:sz w:val="28"/>
-        </w:rPr>
-        <w:t>Snum</w:t>
-      </w:r>
-      <w:proofErr w:type="spellEnd"/>
-      <w:r>
-        <w:rPr>
-          <w:b/>
-          <w:sz w:val="28"/>
-        </w:rPr>
-        <w:t xml:space="preserve"> </w:t>
-      </w:r>
-      <w:r>
-        <w:rPr>
-          <w:b/>
-          <w:sz w:val="28"/>
-        </w:rPr>
-        <w:t xml:space="preserve">IN (select </w:t>
-      </w:r>
-      <w:proofErr w:type="spellStart"/>
-      <w:r>
-        <w:rPr>
-          <w:b/>
-          <w:sz w:val="28"/>
-        </w:rPr>
-        <w:t>Snum</w:t>
-      </w:r>
-      <w:proofErr w:type="spellEnd"/>
-      <w:r>
-        <w:rPr>
-          <w:b/>
-          <w:sz w:val="28"/>
-        </w:rPr>
-        <w:t xml:space="preserve"> from salespeople </w:t>
-      </w:r>
-      <w:r>
-        <w:rPr>
-          <w:b/>
-          <w:sz w:val="28"/>
-        </w:rPr>
-        <w:t xml:space="preserve">where </w:t>
-      </w:r>
-      <w:proofErr w:type="spellStart"/>
-      <w:r>
-        <w:rPr>
-          <w:b/>
-          <w:sz w:val="28"/>
-        </w:rPr>
-        <w:t>Sname</w:t>
-      </w:r>
-      <w:proofErr w:type="spellEnd"/>
-      <w:r>
-        <w:rPr>
-          <w:b/>
-          <w:sz w:val="28"/>
-        </w:rPr>
-        <w:t xml:space="preserve">=’Peel’ OR </w:t>
-      </w:r>
-      <w:proofErr w:type="spellStart"/>
-      <w:r>
-        <w:rPr>
-          <w:b/>
-          <w:sz w:val="28"/>
-        </w:rPr>
-        <w:t>Sname</w:t>
-      </w:r>
-      <w:proofErr w:type="spellEnd"/>
-      <w:r>
-        <w:rPr>
-          <w:b/>
-          <w:sz w:val="28"/>
-        </w:rPr>
-        <w:t>=’</w:t>
-      </w:r>
-      <w:proofErr w:type="spellStart"/>
-      <w:r>
-        <w:rPr>
-          <w:b/>
-          <w:sz w:val="28"/>
-        </w:rPr>
-        <w:t>Motika</w:t>
-      </w:r>
-      <w:proofErr w:type="spellEnd"/>
       <w:r>
         <w:rPr>
           <w:b/>
@@ -635,21 +471,7 @@
         <w:rPr>
           <w:sz w:val="28"/>
         </w:rPr>
-        <w:t xml:space="preserve"> </w:t>
-      </w:r>
-      <w:proofErr w:type="gramStart"/>
-      <w:r>
-        <w:rPr>
-          <w:sz w:val="28"/>
-        </w:rPr>
-        <w:t>Write</w:t>
-      </w:r>
-      <w:proofErr w:type="gramEnd"/>
-      <w:r>
-        <w:rPr>
-          <w:sz w:val="28"/>
-        </w:rPr>
-        <w:t xml:space="preserve"> a query that will produce all the customers </w:t>
+        <w:t xml:space="preserve"> Write a query that will produce all the customers </w:t>
       </w:r>
       <w:r>
         <w:rPr>
@@ -700,21 +522,12 @@
         </w:rPr>
         <w:tab/>
       </w:r>
-      <w:proofErr w:type="gramStart"/>
-      <w:r>
-        <w:rPr>
-          <w:b/>
-          <w:sz w:val="28"/>
-        </w:rPr>
-        <w:t>select</w:t>
-      </w:r>
-      <w:proofErr w:type="gramEnd"/>
-      <w:r>
-        <w:rPr>
-          <w:b/>
-          <w:sz w:val="28"/>
-        </w:rPr>
-        <w:t xml:space="preserve"> * from customers </w:t>
+      <w:r>
+        <w:rPr>
+          <w:b/>
+          <w:sz w:val="28"/>
+        </w:rPr>
+        <w:t xml:space="preserve">select * from customers </w:t>
       </w:r>
     </w:p>
     <w:p>
@@ -730,39 +543,16 @@
           <w:b/>
           <w:sz w:val="28"/>
         </w:rPr>
-        <w:t xml:space="preserve">where </w:t>
-      </w:r>
-      <w:proofErr w:type="spellStart"/>
-      <w:r>
-        <w:rPr>
-          <w:b/>
-          <w:sz w:val="28"/>
-        </w:rPr>
-        <w:t>Sname</w:t>
-      </w:r>
-      <w:proofErr w:type="spellEnd"/>
-      <w:r>
-        <w:rPr>
-          <w:b/>
-          <w:sz w:val="28"/>
-        </w:rPr>
-        <w:t xml:space="preserve">&gt;=’A’ AND </w:t>
-      </w:r>
-      <w:proofErr w:type="spellStart"/>
-      <w:r>
-        <w:rPr>
-          <w:b/>
-          <w:sz w:val="28"/>
-        </w:rPr>
-        <w:t>Sname</w:t>
-      </w:r>
-      <w:proofErr w:type="spellEnd"/>
-      <w:r>
-        <w:rPr>
-          <w:b/>
-          <w:sz w:val="28"/>
-        </w:rPr>
-        <w:t xml:space="preserve">&lt;’H’; </w:t>
+        <w:t>where Cname&gt;=’A’ AND C</w:t>
+      </w:r>
+      <w:bookmarkStart w:id="0" w:name="_GoBack"/>
+      <w:bookmarkEnd w:id="0"/>
+      <w:r>
+        <w:rPr>
+          <w:b/>
+          <w:sz w:val="28"/>
+        </w:rPr>
+        <w:t xml:space="preserve">name&lt;’H’; </w:t>
       </w:r>
     </w:p>
     <w:p>
@@ -960,38 +750,7 @@
           <w:sz w:val="28"/>
         </w:rPr>
         <w:tab/>
-      </w:r>
-      <w:proofErr w:type="gramStart"/>
-      <w:r>
-        <w:rPr>
-          <w:b/>
-          <w:sz w:val="28"/>
-        </w:rPr>
-        <w:t>where</w:t>
-      </w:r>
-      <w:proofErr w:type="gramEnd"/>
-      <w:r>
-        <w:rPr>
-          <w:b/>
-          <w:sz w:val="28"/>
-        </w:rPr>
-        <w:t xml:space="preserve"> </w:t>
-      </w:r>
-      <w:proofErr w:type="spellStart"/>
-      <w:r>
-        <w:rPr>
-          <w:b/>
-          <w:sz w:val="28"/>
-        </w:rPr>
-        <w:t>Cname</w:t>
-      </w:r>
-      <w:proofErr w:type="spellEnd"/>
-      <w:r>
-        <w:rPr>
-          <w:b/>
-          <w:sz w:val="28"/>
-        </w:rPr>
-        <w:t xml:space="preserve"> like ‘C%’;</w:t>
+        <w:t>where Cname like ‘C%’;</w:t>
       </w:r>
     </w:p>
     <w:p>
@@ -1041,39 +800,7 @@
           <w:sz w:val="28"/>
         </w:rPr>
         <w:tab/>
-        <w:t xml:space="preserve">where </w:t>
-      </w:r>
-      <w:proofErr w:type="spellStart"/>
-      <w:r>
-        <w:rPr>
-          <w:b/>
-          <w:sz w:val="28"/>
-        </w:rPr>
-        <w:t>Cname</w:t>
-      </w:r>
-      <w:proofErr w:type="spellEnd"/>
-      <w:r>
-        <w:rPr>
-          <w:b/>
-          <w:sz w:val="28"/>
-        </w:rPr>
-        <w:t xml:space="preserve"> &gt;=‘C%’ AND </w:t>
-      </w:r>
-      <w:proofErr w:type="spellStart"/>
-      <w:r>
-        <w:rPr>
-          <w:b/>
-          <w:sz w:val="28"/>
-        </w:rPr>
-        <w:t>Cname</w:t>
-      </w:r>
-      <w:proofErr w:type="spellEnd"/>
-      <w:r>
-        <w:rPr>
-          <w:b/>
-          <w:sz w:val="28"/>
-        </w:rPr>
-        <w:t>&lt;’D’;</w:t>
+        <w:t>where Cname &gt;=‘C%’ AND Cname&lt;’D’;</w:t>
       </w:r>
     </w:p>
     <w:p>
@@ -1185,21 +912,7 @@
         <w:rPr>
           <w:sz w:val="28"/>
         </w:rPr>
-        <w:t xml:space="preserve">with zeroes or NULLs in the </w:t>
-      </w:r>
-      <w:proofErr w:type="spellStart"/>
-      <w:r>
-        <w:rPr>
-          <w:sz w:val="28"/>
-        </w:rPr>
-        <w:t>amt</w:t>
-      </w:r>
-      <w:proofErr w:type="spellEnd"/>
-      <w:r>
-        <w:rPr>
-          <w:sz w:val="28"/>
-        </w:rPr>
-        <w:t xml:space="preserve"> </w:t>
+        <w:t xml:space="preserve">with zeroes or NULLs in the amt </w:t>
       </w:r>
       <w:r>
         <w:rPr>
@@ -1243,21 +956,12 @@
         </w:rPr>
         <w:tab/>
       </w:r>
-      <w:proofErr w:type="gramStart"/>
-      <w:r>
-        <w:rPr>
-          <w:b/>
-          <w:sz w:val="28"/>
-        </w:rPr>
-        <w:t>select</w:t>
-      </w:r>
-      <w:proofErr w:type="gramEnd"/>
-      <w:r>
-        <w:rPr>
-          <w:b/>
-          <w:sz w:val="28"/>
-        </w:rPr>
-        <w:t xml:space="preserve"> * from orders </w:t>
+      <w:r>
+        <w:rPr>
+          <w:b/>
+          <w:sz w:val="28"/>
+        </w:rPr>
+        <w:t xml:space="preserve">select * from orders </w:t>
       </w:r>
     </w:p>
     <w:p>
@@ -1280,54 +984,7 @@
           <w:sz w:val="28"/>
         </w:rPr>
         <w:tab/>
-      </w:r>
-      <w:proofErr w:type="gramStart"/>
-      <w:r>
-        <w:rPr>
-          <w:b/>
-          <w:sz w:val="28"/>
-        </w:rPr>
-        <w:t>where</w:t>
-      </w:r>
-      <w:proofErr w:type="gramEnd"/>
-      <w:r>
-        <w:rPr>
-          <w:b/>
-          <w:sz w:val="28"/>
-        </w:rPr>
-        <w:t xml:space="preserve"> </w:t>
-      </w:r>
-      <w:proofErr w:type="spellStart"/>
-      <w:r>
-        <w:rPr>
-          <w:b/>
-          <w:sz w:val="28"/>
-        </w:rPr>
-        <w:t>Amt</w:t>
-      </w:r>
-      <w:proofErr w:type="spellEnd"/>
-      <w:r>
-        <w:rPr>
-          <w:b/>
-          <w:sz w:val="28"/>
-        </w:rPr>
-        <w:t xml:space="preserve"> &lt;&gt;0 OR </w:t>
-      </w:r>
-      <w:proofErr w:type="spellStart"/>
-      <w:r>
-        <w:rPr>
-          <w:b/>
-          <w:sz w:val="28"/>
-        </w:rPr>
-        <w:t>Amt</w:t>
-      </w:r>
-      <w:proofErr w:type="spellEnd"/>
-      <w:r>
-        <w:rPr>
-          <w:b/>
-          <w:sz w:val="28"/>
-        </w:rPr>
-        <w:t xml:space="preserve"> is not NULL;</w:t>
+        <w:t>where Amt &lt;&gt;0 OR Amt is not NULL;</w:t>
       </w:r>
     </w:p>
     <w:p>
@@ -1565,6 +1222,7 @@
         <w:dataBinding w:prefixMappings="xmlns:ns0='http://schemas.openxmlformats.org/package/2006/metadata/core-properties' xmlns:ns1='http://purl.org/dc/elements/1.1/'" w:xpath="/ns0:coreProperties[1]/ns1:title[1]" w:storeItemID="{6C3C8BC8-F283-45AE-878A-BAB7291924A1}"/>
         <w:text/>
       </w:sdtPr>
+      <w:sdtEndPr/>
       <w:sdtContent>
         <w:r>
           <w:rPr>
@@ -1604,6 +1262,7 @@
           <w:calendar w:val="gregorian"/>
         </w:date>
       </w:sdtPr>
+      <w:sdtEndPr/>
       <w:sdtContent>
         <w:r>
           <w:rPr>
@@ -2486,6 +2145,8 @@
   </w:compat>
   <w:rsids>
     <w:rsidRoot w:val="00C833EA"/>
+    <w:rsid w:val="0017012B"/>
+    <w:rsid w:val="003F7138"/>
     <w:rsid w:val="00A21478"/>
     <w:rsid w:val="00C833EA"/>
   </w:rsids>
@@ -3221,7 +2882,7 @@
 </file>
 
 <file path=customXml/itemProps2.xml><?xml version="1.0" encoding="utf-8"?>
-<ds:datastoreItem xmlns:ds="http://schemas.openxmlformats.org/officeDocument/2006/customXml" ds:itemID="{011224B7-1D78-40A8-AFB0-D3AB1522C1D2}">
+<ds:datastoreItem xmlns:ds="http://schemas.openxmlformats.org/officeDocument/2006/customXml" ds:itemID="{9089F165-B54E-423D-87AE-7244F3BF8FE5}">
   <ds:schemaRefs>
     <ds:schemaRef ds:uri="http://schemas.openxmlformats.org/officeDocument/2006/bibliography"/>
   </ds:schemaRefs>
